--- a/HW_CH01/HW1-心得報告.docx
+++ b/HW_CH01/HW1-心得報告.docx
@@ -244,6 +244,47 @@
           <w:szCs w:val="32"/>
         </w:rPr>
         <w:t>!</w:t>
+      </w:r>
+    </w:p>
+    <w:p>
+      <w:pPr>
+        <w:rPr>
+          <w:sz w:val="32"/>
+          <w:szCs w:val="32"/>
+        </w:rPr>
+      </w:pPr>
+    </w:p>
+    <w:p>
+      <w:pPr>
+        <w:rPr>
+          <w:sz w:val="32"/>
+          <w:szCs w:val="32"/>
+        </w:rPr>
+      </w:pPr>
+      <w:r>
+        <w:rPr>
+          <w:rFonts w:hint="eastAsia"/>
+          <w:sz w:val="32"/>
+          <w:szCs w:val="32"/>
+        </w:rPr>
+        <w:t>g</w:t>
+      </w:r>
+      <w:r>
+        <w:rPr>
+          <w:sz w:val="32"/>
+          <w:szCs w:val="32"/>
+        </w:rPr>
+        <w:t>ithub:</w:t>
+      </w:r>
+      <w:r>
+        <w:t xml:space="preserve"> </w:t>
+      </w:r>
+      <w:r>
+        <w:rPr>
+          <w:sz w:val="32"/>
+          <w:szCs w:val="32"/>
+        </w:rPr>
+        <w:t>https://github.com/ted667639/HW_CH1</w:t>
       </w:r>
     </w:p>
     <w:sectPr>
